--- a/RA-L/reviewICRA2017sub01/RA-LComments2017.docx
+++ b/RA-L/reviewICRA2017sub01/RA-LComments2017.docx
@@ -3977,7 +3977,7 @@
           <w:sz w:val="21"/>
           <w:szCs w:val="21"/>
         </w:rPr>
-        <w:t xml:space="preserve"> is gravity pointing? </w:t>
+        <w:t xml:space="preserve"> is gravity pointing? Your robot moves in the 2-D plane where no gravity affects the motion of the robot. </w:t>
       </w:r>
     </w:p>
     <w:p>
@@ -3991,18 +3991,15 @@
           <w:szCs w:val="21"/>
         </w:rPr>
       </w:pPr>
-    </w:p>
-    <w:p>
-      <w:pPr>
-        <w:pStyle w:val="HTMLPreformatted"/>
-        <w:shd w:val="clear" w:color="auto" w:fill="FFFFFF"/>
+      <w:r>
         <w:rPr>
           <w:rFonts w:ascii="Times New Roman" w:hAnsi="Times New Roman" w:cs="Times New Roman"/>
           <w:color w:val="FF0000"/>
           <w:sz w:val="21"/>
           <w:szCs w:val="21"/>
         </w:rPr>
-      </w:pPr>
+        <w:t xml:space="preserve">This was ambiguous, our 2D plane workspace could be oriented in any direction, so an external </w:t>
+      </w:r>
       <w:proofErr w:type="gramStart"/>
       <w:r>
         <w:rPr>
@@ -4011,7 +4008,7 @@
           <w:sz w:val="21"/>
           <w:szCs w:val="21"/>
         </w:rPr>
-        <w:t>2)Your</w:t>
+        <w:t>force(</w:t>
       </w:r>
       <w:proofErr w:type="gramEnd"/>
       <w:r>
@@ -4021,31 +4018,51 @@
           <w:sz w:val="21"/>
           <w:szCs w:val="21"/>
         </w:rPr>
-        <w:t xml:space="preserve"> robot moves in the 2-D plane where no gravity affects the motion of the robot. </w:t>
-      </w:r>
-    </w:p>
-    <w:p>
-      <w:pPr>
-        <w:pStyle w:val="HTMLPreformatted"/>
-        <w:shd w:val="clear" w:color="auto" w:fill="FFFFFF"/>
+        <w:t xml:space="preserve">such as gravity) pulls in the direction \beta. The paper now </w:t>
+      </w:r>
+      <w:proofErr w:type="gramStart"/>
+      <w:r>
         <w:rPr>
           <w:rFonts w:ascii="Times New Roman" w:hAnsi="Times New Roman" w:cs="Times New Roman"/>
           <w:color w:val="FF0000"/>
           <w:sz w:val="21"/>
           <w:szCs w:val="21"/>
         </w:rPr>
-      </w:pPr>
-    </w:p>
-    <w:p>
-      <w:pPr>
-        <w:pStyle w:val="HTMLPreformatted"/>
-        <w:shd w:val="clear" w:color="auto" w:fill="FFFFFF"/>
+        <w:t>says</w:t>
+      </w:r>
+      <w:proofErr w:type="gramEnd"/>
+      <w:r>
         <w:rPr>
           <w:rFonts w:ascii="Times New Roman" w:hAnsi="Times New Roman" w:cs="Times New Roman"/>
           <w:color w:val="FF0000"/>
           <w:sz w:val="21"/>
           <w:szCs w:val="21"/>
         </w:rPr>
+        <w:t xml:space="preserve"> “they move inside a square workspace under the influence of a force pulling in direction \beta”.</w:t>
+      </w:r>
+    </w:p>
+    <w:p>
+      <w:pPr>
+        <w:pStyle w:val="HTMLPreformatted"/>
+        <w:shd w:val="clear" w:color="auto" w:fill="FFFFFF"/>
+        <w:rPr>
+          <w:rFonts w:ascii="Times New Roman" w:hAnsi="Times New Roman" w:cs="Times New Roman"/>
+          <w:color w:val="FF0000"/>
+          <w:sz w:val="21"/>
+          <w:szCs w:val="21"/>
+        </w:rPr>
+      </w:pPr>
+    </w:p>
+    <w:p>
+      <w:pPr>
+        <w:pStyle w:val="HTMLPreformatted"/>
+        <w:shd w:val="clear" w:color="auto" w:fill="FFFFFF"/>
+        <w:rPr>
+          <w:rFonts w:ascii="Times New Roman" w:hAnsi="Times New Roman" w:cs="Times New Roman"/>
+          <w:color w:val="FF0000"/>
+          <w:sz w:val="21"/>
+          <w:szCs w:val="21"/>
+        </w:rPr>
       </w:pPr>
       <w:proofErr w:type="gramStart"/>
       <w:r>
@@ -4079,17 +4096,26 @@
           <w:szCs w:val="21"/>
         </w:rPr>
       </w:pPr>
-    </w:p>
-    <w:p>
-      <w:pPr>
-        <w:pStyle w:val="HTMLPreformatted"/>
-        <w:shd w:val="clear" w:color="auto" w:fill="FFFFFF"/>
+      <w:r>
         <w:rPr>
           <w:rFonts w:ascii="Times New Roman" w:hAnsi="Times New Roman" w:cs="Times New Roman"/>
           <w:color w:val="FF0000"/>
           <w:sz w:val="21"/>
           <w:szCs w:val="21"/>
         </w:rPr>
+        <w:t>This was also ambiguous. We said they move to a side of the workspace and form a polygonal shape.</w:t>
+      </w:r>
+    </w:p>
+    <w:p>
+      <w:pPr>
+        <w:pStyle w:val="HTMLPreformatted"/>
+        <w:shd w:val="clear" w:color="auto" w:fill="FFFFFF"/>
+        <w:rPr>
+          <w:rFonts w:ascii="Times New Roman" w:hAnsi="Times New Roman" w:cs="Times New Roman"/>
+          <w:color w:val="FF0000"/>
+          <w:sz w:val="21"/>
+          <w:szCs w:val="21"/>
+        </w:rPr>
       </w:pPr>
       <w:proofErr w:type="gramStart"/>
       <w:r>
@@ -4118,13 +4144,16 @@
         <w:shd w:val="clear" w:color="auto" w:fill="FFFFFF"/>
         <w:rPr>
           <w:rFonts w:ascii="Times New Roman" w:hAnsi="Times New Roman" w:cs="Times New Roman"/>
-          <w:b/>
           <w:color w:val="FF0000"/>
           <w:sz w:val="21"/>
           <w:szCs w:val="21"/>
         </w:rPr>
       </w:pPr>
-      <w:r>
+    </w:p>
+    <w:p>
+      <w:pPr>
+        <w:pStyle w:val="HTMLPreformatted"/>
+        <w:shd w:val="clear" w:color="auto" w:fill="FFFFFF"/>
         <w:rPr>
           <w:rFonts w:ascii="Times New Roman" w:hAnsi="Times New Roman" w:cs="Times New Roman"/>
           <w:b/>
@@ -4132,19 +4161,38 @@
           <w:sz w:val="21"/>
           <w:szCs w:val="21"/>
         </w:rPr>
-        <w:t>Friction is defined only along boundary walls.</w:t>
-      </w:r>
-    </w:p>
-    <w:p>
-      <w:pPr>
-        <w:pStyle w:val="HTMLPreformatted"/>
-        <w:shd w:val="clear" w:color="auto" w:fill="FFFFFF"/>
-        <w:rPr>
-          <w:rFonts w:ascii="Times New Roman" w:hAnsi="Times New Roman" w:cs="Times New Roman"/>
+      </w:pPr>
+      <w:r>
+        <w:rPr>
+          <w:rFonts w:ascii="Times New Roman" w:hAnsi="Times New Roman" w:cs="Times New Roman"/>
+          <w:b/>
           <w:color w:val="FF0000"/>
           <w:sz w:val="21"/>
           <w:szCs w:val="21"/>
         </w:rPr>
+        <w:t xml:space="preserve">Friction is </w:t>
+      </w:r>
+      <w:r>
+        <w:rPr>
+          <w:rFonts w:ascii="Times New Roman" w:hAnsi="Times New Roman" w:cs="Times New Roman"/>
+          <w:b/>
+          <w:color w:val="FF0000"/>
+          <w:sz w:val="21"/>
+          <w:szCs w:val="21"/>
+        </w:rPr>
+        <w:t>a function of distance from boundary walls. The infinite friction model is infinite only at the boundary.</w:t>
+      </w:r>
+    </w:p>
+    <w:p>
+      <w:pPr>
+        <w:pStyle w:val="HTMLPreformatted"/>
+        <w:shd w:val="clear" w:color="auto" w:fill="FFFFFF"/>
+        <w:rPr>
+          <w:rFonts w:ascii="Times New Roman" w:hAnsi="Times New Roman" w:cs="Times New Roman"/>
+          <w:color w:val="FF0000"/>
+          <w:sz w:val="21"/>
+          <w:szCs w:val="21"/>
+        </w:rPr>
       </w:pPr>
     </w:p>
     <w:p>
@@ -4379,18 +4427,19 @@
         <w:shd w:val="clear" w:color="auto" w:fill="FFFFFF"/>
         <w:rPr>
           <w:rFonts w:ascii="Times New Roman" w:hAnsi="Times New Roman" w:cs="Times New Roman"/>
-          <w:color w:val="3366FF"/>
-          <w:sz w:val="21"/>
-          <w:szCs w:val="21"/>
-        </w:rPr>
-      </w:pPr>
-      <w:r>
-        <w:rPr>
-          <w:rFonts w:ascii="Times New Roman" w:hAnsi="Times New Roman" w:cs="Times New Roman"/>
-          <w:color w:val="000000"/>
-          <w:sz w:val="21"/>
-          <w:szCs w:val="21"/>
-        </w:rPr>
+          <w:color w:val="000000"/>
+          <w:sz w:val="21"/>
+          <w:szCs w:val="21"/>
+        </w:rPr>
+      </w:pPr>
+      <w:r>
+        <w:rPr>
+          <w:rFonts w:ascii="Times New Roman" w:hAnsi="Times New Roman" w:cs="Times New Roman"/>
+          <w:color w:val="000000"/>
+          <w:sz w:val="21"/>
+          <w:szCs w:val="21"/>
+        </w:rPr>
+        <w:lastRenderedPageBreak/>
         <w:t>In terms of multimedia, video quality is good overall, but irrelevant video clips in your video weak</w:t>
       </w:r>
       <w:r>
@@ -4409,16 +4458,16 @@
           <w:sz w:val="21"/>
           <w:szCs w:val="21"/>
         </w:rPr>
-        <w:t xml:space="preserve"> your contribution. The first clip shows kilobot robots programmed to move toward a bright light. This clip cannot tell your problem or support your algorithm based on global input because individual kilobot has its own micro controller that enables on-board computation. </w:t>
-      </w:r>
-      <w:r>
-        <w:rPr>
-          <w:rFonts w:ascii="Times New Roman" w:hAnsi="Times New Roman" w:cs="Times New Roman"/>
-          <w:color w:val="3366FF"/>
-          <w:sz w:val="21"/>
-          <w:szCs w:val="21"/>
-        </w:rPr>
-        <w:t xml:space="preserve">Shiva: We are not clear here. </w:t>
+        <w:t xml:space="preserve"> your contribution. The first clip shows kilobot robots programmed to move toward a bright light. This clip cannot tell your problem or support your algorithm based on global input because individual kilobot has its own micro controller that enables on-board computation.</w:t>
+      </w:r>
+      <w:r>
+        <w:rPr>
+          <w:rFonts w:ascii="Times New Roman" w:hAnsi="Times New Roman" w:cs="Times New Roman"/>
+          <w:color w:val="000000"/>
+          <w:sz w:val="21"/>
+          <w:szCs w:val="21"/>
+        </w:rPr>
+        <w:t xml:space="preserve"> </w:t>
       </w:r>
       <w:r>
         <w:rPr>
@@ -4441,14 +4490,25 @@
           <w:szCs w:val="21"/>
         </w:rPr>
       </w:pPr>
-      <w:r>
-        <w:rPr>
-          <w:rFonts w:ascii="Times New Roman" w:hAnsi="Times New Roman" w:cs="Times New Roman"/>
-          <w:color w:val="3366FF"/>
-          <w:sz w:val="21"/>
-          <w:szCs w:val="21"/>
-        </w:rPr>
-        <w:lastRenderedPageBreak/>
+    </w:p>
+    <w:p>
+      <w:pPr>
+        <w:pStyle w:val="HTMLPreformatted"/>
+        <w:shd w:val="clear" w:color="auto" w:fill="FFFFFF"/>
+        <w:rPr>
+          <w:rFonts w:ascii="Times New Roman" w:hAnsi="Times New Roman" w:cs="Times New Roman"/>
+          <w:color w:val="3366FF"/>
+          <w:sz w:val="21"/>
+          <w:szCs w:val="21"/>
+        </w:rPr>
+      </w:pPr>
+      <w:r>
+        <w:rPr>
+          <w:rFonts w:ascii="Times New Roman" w:hAnsi="Times New Roman" w:cs="Times New Roman"/>
+          <w:color w:val="3366FF"/>
+          <w:sz w:val="21"/>
+          <w:szCs w:val="21"/>
+        </w:rPr>
         <w:t>There are several key distinctions. Our work in [3] used small populations swarms ranging in size from 1 to 3.</w:t>
       </w:r>
       <w:r>
@@ -4458,148 +4518,167 @@
           <w:sz w:val="21"/>
           <w:szCs w:val="21"/>
         </w:rPr>
-        <w:t xml:space="preserve"> Ref [26] showed several demonstrations with human controllers, while this paper presents analytical models on shape control, uses boundary friction, has numerous automated hardware experiments, and has relevance for future work.  The position control technique in [26] relied on a restrictive obstacle model, while biological and engineered structures often have boundary layer friction that can be esploited.</w:t>
-      </w:r>
+        <w:t xml:space="preserve"> Ref [26] showed several demonstrations with human controllers, while this paper presents analytical models on shape control, uses boundary friction, has numerous automated hardware experiments, and has relevance for future work.  The position control technique in [26] relied on a restrictive obstacle model, while biological and engineered structures often have boundary layer friction that can be </w:t>
+      </w:r>
+      <w:proofErr w:type="spellStart"/>
+      <w:r>
+        <w:rPr>
+          <w:rFonts w:ascii="Times New Roman" w:hAnsi="Times New Roman" w:cs="Times New Roman"/>
+          <w:color w:val="3366FF"/>
+          <w:sz w:val="21"/>
+          <w:szCs w:val="21"/>
+        </w:rPr>
+        <w:t>esploited</w:t>
+      </w:r>
+      <w:proofErr w:type="spellEnd"/>
+      <w:r>
+        <w:rPr>
+          <w:rFonts w:ascii="Times New Roman" w:hAnsi="Times New Roman" w:cs="Times New Roman"/>
+          <w:color w:val="3366FF"/>
+          <w:sz w:val="21"/>
+          <w:szCs w:val="21"/>
+        </w:rPr>
+        <w:t>.</w:t>
+      </w:r>
+    </w:p>
+    <w:p>
+      <w:pPr>
+        <w:pStyle w:val="HTMLPreformatted"/>
+        <w:shd w:val="clear" w:color="auto" w:fill="FFFFFF"/>
+        <w:rPr>
+          <w:rFonts w:ascii="Times New Roman" w:hAnsi="Times New Roman" w:cs="Times New Roman"/>
+          <w:color w:val="3366FF"/>
+          <w:sz w:val="21"/>
+          <w:szCs w:val="21"/>
+        </w:rPr>
+      </w:pPr>
+      <w:r>
+        <w:rPr>
+          <w:rFonts w:ascii="Times New Roman" w:hAnsi="Times New Roman" w:cs="Times New Roman"/>
+          <w:color w:val="3366FF"/>
+          <w:sz w:val="21"/>
+          <w:szCs w:val="21"/>
+        </w:rPr>
+        <w:t xml:space="preserve">  References [15] and [16] used </w:t>
+      </w:r>
+      <w:proofErr w:type="spellStart"/>
+      <w:r>
+        <w:rPr>
+          <w:rFonts w:ascii="Times New Roman" w:hAnsi="Times New Roman" w:cs="Times New Roman"/>
+          <w:color w:val="3366FF"/>
+          <w:sz w:val="21"/>
+          <w:szCs w:val="21"/>
+        </w:rPr>
+        <w:t>kilobots</w:t>
+      </w:r>
+      <w:proofErr w:type="spellEnd"/>
+      <w:r>
+        <w:rPr>
+          <w:rFonts w:ascii="Times New Roman" w:hAnsi="Times New Roman" w:cs="Times New Roman"/>
+          <w:color w:val="3366FF"/>
+          <w:sz w:val="21"/>
+          <w:szCs w:val="21"/>
+        </w:rPr>
+        <w:t xml:space="preserve"> that communicated, had autonomy, used a map, and moved only a small fraction of the swarm at a time. This paper investigates large particles swarms (10</w:t>
+      </w:r>
+      <w:r>
+        <w:rPr>
+          <w:rFonts w:ascii="Times New Roman" w:hAnsi="Times New Roman" w:cs="Times New Roman"/>
+          <w:color w:val="3366FF"/>
+          <w:sz w:val="21"/>
+          <w:szCs w:val="21"/>
+          <w:vertAlign w:val="superscript"/>
+        </w:rPr>
+        <w:t>2</w:t>
+      </w:r>
+      <w:r>
+        <w:rPr>
+          <w:rFonts w:ascii="Times New Roman" w:hAnsi="Times New Roman" w:cs="Times New Roman"/>
+          <w:color w:val="3366FF"/>
+          <w:sz w:val="21"/>
+          <w:szCs w:val="21"/>
+        </w:rPr>
+        <w:t>—10^8) with no inter-robot communication, no autonomy, no maps (on the robots), and moves the entire swarm with a shared control input.</w:t>
+      </w:r>
+    </w:p>
+    <w:p>
+      <w:pPr>
+        <w:pStyle w:val="HTMLPreformatted"/>
+        <w:shd w:val="clear" w:color="auto" w:fill="FFFFFF"/>
+        <w:rPr>
+          <w:rFonts w:ascii="Times New Roman" w:hAnsi="Times New Roman" w:cs="Times New Roman"/>
+          <w:color w:val="3366FF"/>
+          <w:sz w:val="21"/>
+          <w:szCs w:val="21"/>
+        </w:rPr>
+      </w:pPr>
+    </w:p>
+    <w:p>
+      <w:pPr>
+        <w:pStyle w:val="HTMLPreformatted"/>
+        <w:shd w:val="clear" w:color="auto" w:fill="FFFFFF"/>
+        <w:rPr>
+          <w:rFonts w:ascii="Times New Roman" w:hAnsi="Times New Roman" w:cs="Times New Roman"/>
+          <w:color w:val="000000"/>
+          <w:sz w:val="21"/>
+          <w:szCs w:val="21"/>
+        </w:rPr>
+      </w:pPr>
+      <w:r>
+        <w:rPr>
+          <w:rFonts w:ascii="Times New Roman" w:hAnsi="Times New Roman" w:cs="Times New Roman"/>
+          <w:color w:val="000000"/>
+          <w:sz w:val="21"/>
+          <w:szCs w:val="21"/>
+        </w:rPr>
+        <w:t xml:space="preserve">The second clip shows your previous work. This does not show your current work. </w:t>
+      </w:r>
+    </w:p>
+    <w:p>
+      <w:pPr>
+        <w:pStyle w:val="HTMLPreformatted"/>
+        <w:shd w:val="clear" w:color="auto" w:fill="FFFFFF"/>
+        <w:rPr>
+          <w:rFonts w:ascii="Times New Roman" w:hAnsi="Times New Roman" w:cs="Times New Roman"/>
+          <w:color w:val="000000"/>
+          <w:sz w:val="21"/>
+          <w:szCs w:val="21"/>
+        </w:rPr>
+      </w:pPr>
+      <w:r>
+        <w:rPr>
+          <w:rFonts w:ascii="Times New Roman" w:hAnsi="Times New Roman" w:cs="Times New Roman"/>
+          <w:color w:val="000000"/>
+          <w:sz w:val="21"/>
+          <w:szCs w:val="21"/>
+        </w:rPr>
+        <w:t xml:space="preserve">Other video clips well present your work.  </w:t>
+      </w:r>
+    </w:p>
+    <w:p>
+      <w:pPr>
+        <w:pStyle w:val="HTMLPreformatted"/>
+        <w:shd w:val="clear" w:color="auto" w:fill="FFFFFF"/>
+        <w:rPr>
+          <w:rFonts w:ascii="Times New Roman" w:hAnsi="Times New Roman" w:cs="Times New Roman"/>
+          <w:color w:val="3366FF"/>
+          <w:sz w:val="21"/>
+          <w:szCs w:val="21"/>
+        </w:rPr>
+      </w:pPr>
+    </w:p>
+    <w:p>
+      <w:pPr>
+        <w:pStyle w:val="HTMLPreformatted"/>
+        <w:shd w:val="clear" w:color="auto" w:fill="FFFFFF"/>
+        <w:rPr>
+          <w:rFonts w:ascii="Times New Roman" w:hAnsi="Times New Roman" w:cs="Times New Roman"/>
+          <w:color w:val="000000"/>
+          <w:sz w:val="21"/>
+          <w:szCs w:val="21"/>
+        </w:rPr>
+      </w:pPr>
       <w:bookmarkStart w:id="0" w:name="_GoBack"/>
-      <w:bookmarkEnd w:id="0"/>
-    </w:p>
-    <w:p>
-      <w:pPr>
-        <w:pStyle w:val="HTMLPreformatted"/>
-        <w:shd w:val="clear" w:color="auto" w:fill="FFFFFF"/>
-        <w:rPr>
-          <w:rFonts w:ascii="Times New Roman" w:hAnsi="Times New Roman" w:cs="Times New Roman"/>
-          <w:color w:val="3366FF"/>
-          <w:sz w:val="21"/>
-          <w:szCs w:val="21"/>
-        </w:rPr>
-      </w:pPr>
-      <w:r>
-        <w:rPr>
-          <w:rFonts w:ascii="Times New Roman" w:hAnsi="Times New Roman" w:cs="Times New Roman"/>
-          <w:color w:val="3366FF"/>
-          <w:sz w:val="21"/>
-          <w:szCs w:val="21"/>
-        </w:rPr>
-        <w:t xml:space="preserve">  References [15] and [16] used </w:t>
-      </w:r>
-      <w:proofErr w:type="spellStart"/>
-      <w:r>
-        <w:rPr>
-          <w:rFonts w:ascii="Times New Roman" w:hAnsi="Times New Roman" w:cs="Times New Roman"/>
-          <w:color w:val="3366FF"/>
-          <w:sz w:val="21"/>
-          <w:szCs w:val="21"/>
-        </w:rPr>
-        <w:t>kilobots</w:t>
-      </w:r>
-      <w:proofErr w:type="spellEnd"/>
-      <w:r>
-        <w:rPr>
-          <w:rFonts w:ascii="Times New Roman" w:hAnsi="Times New Roman" w:cs="Times New Roman"/>
-          <w:color w:val="3366FF"/>
-          <w:sz w:val="21"/>
-          <w:szCs w:val="21"/>
-        </w:rPr>
-        <w:t xml:space="preserve"> that communicated, had autonomy, used a map, and moved only a small fraction of the swarm at a time. This paper investigates large particles swarms (10</w:t>
-      </w:r>
-      <w:r>
-        <w:rPr>
-          <w:rFonts w:ascii="Times New Roman" w:hAnsi="Times New Roman" w:cs="Times New Roman"/>
-          <w:color w:val="3366FF"/>
-          <w:sz w:val="21"/>
-          <w:szCs w:val="21"/>
-          <w:vertAlign w:val="superscript"/>
-        </w:rPr>
-        <w:t>2</w:t>
-      </w:r>
-      <w:r>
-        <w:rPr>
-          <w:rFonts w:ascii="Times New Roman" w:hAnsi="Times New Roman" w:cs="Times New Roman"/>
-          <w:color w:val="3366FF"/>
-          <w:sz w:val="21"/>
-          <w:szCs w:val="21"/>
-        </w:rPr>
-        <w:t>—10^8) with no inter-robot communication, no autonomy, no maps (on the robots), and moves the entire swarm with a shared control input.</w:t>
-      </w:r>
-    </w:p>
-    <w:p>
-      <w:pPr>
-        <w:pStyle w:val="HTMLPreformatted"/>
-        <w:shd w:val="clear" w:color="auto" w:fill="FFFFFF"/>
-        <w:rPr>
-          <w:rFonts w:ascii="Times New Roman" w:hAnsi="Times New Roman" w:cs="Times New Roman"/>
-          <w:color w:val="3366FF"/>
-          <w:sz w:val="21"/>
-          <w:szCs w:val="21"/>
-        </w:rPr>
-      </w:pPr>
-    </w:p>
-    <w:p>
-      <w:pPr>
-        <w:pStyle w:val="HTMLPreformatted"/>
-        <w:shd w:val="clear" w:color="auto" w:fill="FFFFFF"/>
-        <w:rPr>
-          <w:rFonts w:ascii="Times New Roman" w:hAnsi="Times New Roman" w:cs="Times New Roman"/>
-          <w:color w:val="000000"/>
-          <w:sz w:val="21"/>
-          <w:szCs w:val="21"/>
-        </w:rPr>
-      </w:pPr>
-      <w:r>
-        <w:rPr>
-          <w:rFonts w:ascii="Times New Roman" w:hAnsi="Times New Roman" w:cs="Times New Roman"/>
-          <w:color w:val="000000"/>
-          <w:sz w:val="21"/>
-          <w:szCs w:val="21"/>
-        </w:rPr>
-        <w:t xml:space="preserve">The second clip shows your previous work. This does not show your current work. </w:t>
-      </w:r>
-    </w:p>
-    <w:p>
-      <w:pPr>
-        <w:pStyle w:val="HTMLPreformatted"/>
-        <w:shd w:val="clear" w:color="auto" w:fill="FFFFFF"/>
-        <w:rPr>
-          <w:rFonts w:ascii="Times New Roman" w:hAnsi="Times New Roman" w:cs="Times New Roman"/>
-          <w:color w:val="000000"/>
-          <w:sz w:val="21"/>
-          <w:szCs w:val="21"/>
-        </w:rPr>
-      </w:pPr>
-      <w:r>
-        <w:rPr>
-          <w:rFonts w:ascii="Times New Roman" w:hAnsi="Times New Roman" w:cs="Times New Roman"/>
-          <w:color w:val="000000"/>
-          <w:sz w:val="21"/>
-          <w:szCs w:val="21"/>
-        </w:rPr>
-        <w:t xml:space="preserve">Other video clips well present your work.  </w:t>
-      </w:r>
-    </w:p>
-    <w:p>
-      <w:pPr>
-        <w:pStyle w:val="HTMLPreformatted"/>
-        <w:shd w:val="clear" w:color="auto" w:fill="FFFFFF"/>
-        <w:rPr>
-          <w:rFonts w:ascii="Times New Roman" w:hAnsi="Times New Roman" w:cs="Times New Roman"/>
-          <w:color w:val="3366FF"/>
-          <w:sz w:val="21"/>
-          <w:szCs w:val="21"/>
-        </w:rPr>
-      </w:pPr>
-    </w:p>
-    <w:p>
-      <w:pPr>
-        <w:pStyle w:val="HTMLPreformatted"/>
-        <w:shd w:val="clear" w:color="auto" w:fill="FFFFFF"/>
-        <w:rPr>
-          <w:rFonts w:ascii="Times New Roman" w:hAnsi="Times New Roman" w:cs="Times New Roman"/>
-          <w:color w:val="000000"/>
-          <w:sz w:val="21"/>
-          <w:szCs w:val="21"/>
-        </w:rPr>
-      </w:pPr>
       <w:r>
         <w:rPr>
           <w:rFonts w:ascii="Times New Roman" w:hAnsi="Times New Roman" w:cs="Times New Roman"/>
@@ -4619,6 +4698,7 @@
         <w:t>caption showing that this short clip refers to our previous work in [26] with human-steered swarms.</w:t>
       </w:r>
     </w:p>
+    <w:bookmarkEnd w:id="0"/>
     <w:p>
       <w:pPr>
         <w:pStyle w:val="HTMLPreformatted"/>
